--- a/2 - Extra Tools for HTML⧸CSS/4 - Git/4 - Taking other people’s files to merge them with our files.docx
+++ b/2 - Extra Tools for HTML⧸CSS/4 - Git/4 - Taking other people’s files to merge them with our files.docx
@@ -29,16 +29,7 @@
           <w:sz w:val="44"/>
           <w:szCs w:val="44"/>
         </w:rPr>
-        <w:t xml:space="preserve"> </w:t>
-      </w:r>
-      <w:bookmarkStart w:id="0" w:name="_GoBack"/>
-      <w:bookmarkEnd w:id="0"/>
-      <w:r>
-        <w:rPr>
-          <w:sz w:val="44"/>
-          <w:szCs w:val="44"/>
-        </w:rPr>
-        <w:t>other people’s files</w:t>
+        <w:t xml:space="preserve"> other people’s files</w:t>
       </w:r>
       <w:r>
         <w:rPr>
@@ -495,23 +486,23 @@
           <w:sz w:val="36"/>
           <w:szCs w:val="36"/>
         </w:rPr>
-        <w:t xml:space="preserve">bring their files from the repository, </w:t>
-      </w:r>
-      <w:proofErr w:type="gramStart"/>
-      <w:r>
-        <w:rPr>
-          <w:sz w:val="36"/>
-          <w:szCs w:val="36"/>
-        </w:rPr>
-        <w:t>To</w:t>
-      </w:r>
-      <w:proofErr w:type="gramEnd"/>
-      <w:r>
-        <w:rPr>
-          <w:sz w:val="36"/>
-          <w:szCs w:val="36"/>
-        </w:rPr>
-        <w:t xml:space="preserve"> combine them with your own.</w:t>
+        <w:t xml:space="preserve">bring their files from the repository, To </w:t>
+      </w:r>
+      <w:r>
+        <w:rPr>
+          <w:sz w:val="36"/>
+          <w:szCs w:val="36"/>
+        </w:rPr>
+        <w:t>our own folder</w:t>
+      </w:r>
+      <w:bookmarkStart w:id="0" w:name="_GoBack"/>
+      <w:bookmarkEnd w:id="0"/>
+      <w:r>
+        <w:rPr>
+          <w:sz w:val="36"/>
+          <w:szCs w:val="36"/>
+        </w:rPr>
+        <w:t>.</w:t>
       </w:r>
     </w:p>
     <w:p>
